--- a/teaching/2025springcy5770/hw/hw5.docx
+++ b/teaching/2025springcy5770/hw/hw5.docx
@@ -463,7 +463,47 @@
           <w:effect w:val="none"/>
           <w:lang w:val="en-US" w:eastAsia="zh-CN" w:bidi="hi-IN"/>
         </w:rPr>
-        <w:t xml:space="preserve">[9 points] Task 1: Capture the flag of overflowret5 32-bit. Put the shellcode you choose in an </w:t>
+        <w:t>[</w:t>
+      </w:r>
+      <w:r>
+        <w:rPr>
+          <w:rFonts w:eastAsia="AR PL SungtiL GB" w:cs="Lohit Devanagari" w:ascii="Linux Libertine Display O" w:hAnsi="Linux Libertine Display O"/>
+          <w:b w:val="false"/>
+          <w:bCs w:val="false"/>
+          <w:i w:val="false"/>
+          <w:caps w:val="false"/>
+          <w:smallCaps w:val="false"/>
+          <w:strike w:val="false"/>
+          <w:dstrike w:val="false"/>
+          <w:color w:val="000000"/>
+          <w:kern w:val="2"/>
+          <w:sz w:val="22"/>
+          <w:szCs w:val="22"/>
+          <w:u w:val="none"/>
+          <w:effect w:val="none"/>
+          <w:lang w:val="en-US" w:eastAsia="zh-CN" w:bidi="hi-IN"/>
+        </w:rPr>
+        <w:t>7</w:t>
+      </w:r>
+      <w:r>
+        <w:rPr>
+          <w:rFonts w:eastAsia="AR PL SungtiL GB" w:cs="Lohit Devanagari" w:ascii="Linux Libertine Display O" w:hAnsi="Linux Libertine Display O"/>
+          <w:b w:val="false"/>
+          <w:bCs w:val="false"/>
+          <w:i w:val="false"/>
+          <w:caps w:val="false"/>
+          <w:smallCaps w:val="false"/>
+          <w:strike w:val="false"/>
+          <w:dstrike w:val="false"/>
+          <w:color w:val="000000"/>
+          <w:kern w:val="2"/>
+          <w:sz w:val="22"/>
+          <w:szCs w:val="22"/>
+          <w:u w:val="none"/>
+          <w:effect w:val="none"/>
+          <w:lang w:val="en-US" w:eastAsia="zh-CN" w:bidi="hi-IN"/>
+        </w:rPr>
+        <w:t xml:space="preserve"> points] Task 1: Capture the flag of overflowret5 32-bit. Put the shellcode you choose in an </w:t>
       </w:r>
       <w:r>
         <w:rPr>
@@ -597,7 +637,47 @@
           <w:effect w:val="none"/>
           <w:lang w:val="en-US" w:eastAsia="zh-CN" w:bidi="hi-IN"/>
         </w:rPr>
-        <w:t xml:space="preserve">[9 points] Task 2: Capture the flag of overflowret5 32-bit. Input the shellcode as a </w:t>
+        <w:t>[</w:t>
+      </w:r>
+      <w:r>
+        <w:rPr>
+          <w:rFonts w:eastAsia="AR PL SungtiL GB" w:cs="Lohit Devanagari" w:ascii="Linux Libertine Display O" w:hAnsi="Linux Libertine Display O"/>
+          <w:b w:val="false"/>
+          <w:bCs w:val="false"/>
+          <w:i w:val="false"/>
+          <w:caps w:val="false"/>
+          <w:smallCaps w:val="false"/>
+          <w:strike w:val="false"/>
+          <w:dstrike w:val="false"/>
+          <w:color w:val="000000"/>
+          <w:kern w:val="2"/>
+          <w:sz w:val="22"/>
+          <w:szCs w:val="22"/>
+          <w:u w:val="none"/>
+          <w:effect w:val="none"/>
+          <w:lang w:val="en-US" w:eastAsia="zh-CN" w:bidi="hi-IN"/>
+        </w:rPr>
+        <w:t>7</w:t>
+      </w:r>
+      <w:r>
+        <w:rPr>
+          <w:rFonts w:eastAsia="AR PL SungtiL GB" w:cs="Lohit Devanagari" w:ascii="Linux Libertine Display O" w:hAnsi="Linux Libertine Display O"/>
+          <w:b w:val="false"/>
+          <w:bCs w:val="false"/>
+          <w:i w:val="false"/>
+          <w:caps w:val="false"/>
+          <w:smallCaps w:val="false"/>
+          <w:strike w:val="false"/>
+          <w:dstrike w:val="false"/>
+          <w:color w:val="000000"/>
+          <w:kern w:val="2"/>
+          <w:sz w:val="22"/>
+          <w:szCs w:val="22"/>
+          <w:u w:val="none"/>
+          <w:effect w:val="none"/>
+          <w:lang w:val="en-US" w:eastAsia="zh-CN" w:bidi="hi-IN"/>
+        </w:rPr>
+        <w:t xml:space="preserve"> points] Task 2: Capture the flag of overflowret5 32-bit. Input the shellcode as a </w:t>
       </w:r>
       <w:r>
         <w:rPr>
@@ -731,7 +811,47 @@
           <w:effect w:val="none"/>
           <w:lang w:val="en-US" w:eastAsia="zh-CN" w:bidi="hi-IN"/>
         </w:rPr>
-        <w:t>[9 points] Task 3: Capture the flag of overflow6 32-bit. Take screenshots. Explain your exploits briefly.</w:t>
+        <w:t>[</w:t>
+      </w:r>
+      <w:r>
+        <w:rPr>
+          <w:rFonts w:eastAsia="AR PL SungtiL GB" w:cs="Lohit Devanagari" w:ascii="Linux Libertine Display O" w:hAnsi="Linux Libertine Display O"/>
+          <w:b w:val="false"/>
+          <w:bCs w:val="false"/>
+          <w:i w:val="false"/>
+          <w:caps w:val="false"/>
+          <w:smallCaps w:val="false"/>
+          <w:strike w:val="false"/>
+          <w:dstrike w:val="false"/>
+          <w:color w:val="000000"/>
+          <w:kern w:val="2"/>
+          <w:sz w:val="22"/>
+          <w:szCs w:val="22"/>
+          <w:u w:val="none"/>
+          <w:effect w:val="none"/>
+          <w:lang w:val="en-US" w:eastAsia="zh-CN" w:bidi="hi-IN"/>
+        </w:rPr>
+        <w:t>7</w:t>
+      </w:r>
+      <w:r>
+        <w:rPr>
+          <w:rFonts w:eastAsia="AR PL SungtiL GB" w:cs="Lohit Devanagari" w:ascii="Linux Libertine Display O" w:hAnsi="Linux Libertine Display O"/>
+          <w:b w:val="false"/>
+          <w:bCs w:val="false"/>
+          <w:i w:val="false"/>
+          <w:caps w:val="false"/>
+          <w:smallCaps w:val="false"/>
+          <w:strike w:val="false"/>
+          <w:dstrike w:val="false"/>
+          <w:color w:val="000000"/>
+          <w:kern w:val="2"/>
+          <w:sz w:val="22"/>
+          <w:szCs w:val="22"/>
+          <w:u w:val="none"/>
+          <w:effect w:val="none"/>
+          <w:lang w:val="en-US" w:eastAsia="zh-CN" w:bidi="hi-IN"/>
+        </w:rPr>
+        <w:t xml:space="preserve"> points] Task 3: Capture the flag of overflow6 32-bit. Take screenshots. Explain your exploits briefly.</w:t>
       </w:r>
     </w:p>
     <w:p>
@@ -824,47 +944,127 @@
           <w:effect w:val="none"/>
           <w:lang w:val="en-US" w:eastAsia="zh-CN" w:bidi="hi-IN"/>
         </w:rPr>
-        <w:t xml:space="preserve">[9 points] Task 4: Exploit overflowret4 32-bit </w:t>
-      </w:r>
-      <w:r>
-        <w:rPr>
-          <w:rFonts w:eastAsia="AR PL SungtiL GB" w:cs="Lohit Devanagari" w:ascii="Linux Libertine Display O" w:hAnsi="Linux Libertine Display O"/>
-          <w:b/>
-          <w:bCs/>
-          <w:i w:val="false"/>
-          <w:caps w:val="false"/>
-          <w:smallCaps w:val="false"/>
-          <w:strike w:val="false"/>
-          <w:dstrike w:val="false"/>
-          <w:color w:val="000000"/>
-          <w:kern w:val="2"/>
-          <w:sz w:val="22"/>
-          <w:szCs w:val="22"/>
-          <w:u w:val="none"/>
-          <w:effect w:val="none"/>
-          <w:lang w:val="en-US" w:eastAsia="zh-CN" w:bidi="hi-IN"/>
-        </w:rPr>
-        <w:t>overflowret4_no_excstack_32</w:t>
-      </w:r>
-      <w:r>
-        <w:rPr>
-          <w:rFonts w:eastAsia="AR PL SungtiL GB" w:cs="Lohit Devanagari" w:ascii="Linux Libertine Display O" w:hAnsi="Linux Libertine Display O"/>
-          <w:b w:val="false"/>
-          <w:bCs w:val="false"/>
-          <w:i w:val="false"/>
-          <w:caps w:val="false"/>
-          <w:smallCaps w:val="false"/>
-          <w:strike w:val="false"/>
-          <w:dstrike w:val="false"/>
-          <w:color w:val="000000"/>
-          <w:kern w:val="2"/>
-          <w:sz w:val="22"/>
-          <w:szCs w:val="22"/>
-          <w:u w:val="none"/>
-          <w:effect w:val="none"/>
-          <w:lang w:val="en-US" w:eastAsia="zh-CN" w:bidi="hi-IN"/>
-        </w:rPr>
-        <w:t xml:space="preserve">. Your goal is to get a shell. The shell will not have root privilege, so you won’t be able to get the flag using this approach. Take screenshots, which should clearly show you get a shell. Explain why the exploit works. </w:t>
+        <w:t>[</w:t>
+      </w:r>
+      <w:r>
+        <w:rPr>
+          <w:rFonts w:eastAsia="AR PL SungtiL GB" w:cs="Lohit Devanagari" w:ascii="Linux Libertine Display O" w:hAnsi="Linux Libertine Display O"/>
+          <w:b w:val="false"/>
+          <w:bCs w:val="false"/>
+          <w:i w:val="false"/>
+          <w:caps w:val="false"/>
+          <w:smallCaps w:val="false"/>
+          <w:strike w:val="false"/>
+          <w:dstrike w:val="false"/>
+          <w:color w:val="000000"/>
+          <w:kern w:val="2"/>
+          <w:sz w:val="22"/>
+          <w:szCs w:val="22"/>
+          <w:u w:val="none"/>
+          <w:effect w:val="none"/>
+          <w:lang w:val="en-US" w:eastAsia="zh-CN" w:bidi="hi-IN"/>
+        </w:rPr>
+        <w:t>8</w:t>
+      </w:r>
+      <w:r>
+        <w:rPr>
+          <w:rFonts w:eastAsia="AR PL SungtiL GB" w:cs="Lohit Devanagari" w:ascii="Linux Libertine Display O" w:hAnsi="Linux Libertine Display O"/>
+          <w:b w:val="false"/>
+          <w:bCs w:val="false"/>
+          <w:i w:val="false"/>
+          <w:caps w:val="false"/>
+          <w:smallCaps w:val="false"/>
+          <w:strike w:val="false"/>
+          <w:dstrike w:val="false"/>
+          <w:color w:val="000000"/>
+          <w:kern w:val="2"/>
+          <w:sz w:val="22"/>
+          <w:szCs w:val="22"/>
+          <w:u w:val="none"/>
+          <w:effect w:val="none"/>
+          <w:lang w:val="en-US" w:eastAsia="zh-CN" w:bidi="hi-IN"/>
+        </w:rPr>
+        <w:t xml:space="preserve"> points] Task </w:t>
+      </w:r>
+      <w:r>
+        <w:rPr>
+          <w:rFonts w:eastAsia="AR PL SungtiL GB" w:cs="Lohit Devanagari" w:ascii="Linux Libertine Display O" w:hAnsi="Linux Libertine Display O"/>
+          <w:b w:val="false"/>
+          <w:bCs w:val="false"/>
+          <w:i w:val="false"/>
+          <w:caps w:val="false"/>
+          <w:smallCaps w:val="false"/>
+          <w:strike w:val="false"/>
+          <w:dstrike w:val="false"/>
+          <w:color w:val="000000"/>
+          <w:kern w:val="2"/>
+          <w:sz w:val="22"/>
+          <w:szCs w:val="22"/>
+          <w:u w:val="none"/>
+          <w:effect w:val="none"/>
+          <w:lang w:val="en-US" w:eastAsia="zh-CN" w:bidi="hi-IN"/>
+        </w:rPr>
+        <w:t>4</w:t>
+      </w:r>
+      <w:r>
+        <w:rPr>
+          <w:rFonts w:eastAsia="AR PL SungtiL GB" w:cs="Lohit Devanagari" w:ascii="Linux Libertine Display O" w:hAnsi="Linux Libertine Display O"/>
+          <w:b w:val="false"/>
+          <w:bCs w:val="false"/>
+          <w:i w:val="false"/>
+          <w:caps w:val="false"/>
+          <w:smallCaps w:val="false"/>
+          <w:strike w:val="false"/>
+          <w:dstrike w:val="false"/>
+          <w:color w:val="000000"/>
+          <w:kern w:val="2"/>
+          <w:sz w:val="22"/>
+          <w:szCs w:val="22"/>
+          <w:u w:val="none"/>
+          <w:effect w:val="none"/>
+          <w:lang w:val="en-US" w:eastAsia="zh-CN" w:bidi="hi-IN"/>
+        </w:rPr>
+        <w:t>: Capture the flag of overflow</w:t>
+      </w:r>
+      <w:r>
+        <w:rPr>
+          <w:rFonts w:eastAsia="AR PL SungtiL GB" w:cs="Lohit Devanagari" w:ascii="Linux Libertine Display O" w:hAnsi="Linux Libertine Display O"/>
+          <w:b w:val="false"/>
+          <w:bCs w:val="false"/>
+          <w:i w:val="false"/>
+          <w:caps w:val="false"/>
+          <w:smallCaps w:val="false"/>
+          <w:strike w:val="false"/>
+          <w:dstrike w:val="false"/>
+          <w:color w:val="000000"/>
+          <w:kern w:val="2"/>
+          <w:sz w:val="22"/>
+          <w:szCs w:val="22"/>
+          <w:u w:val="none"/>
+          <w:effect w:val="none"/>
+          <w:lang w:val="en-US" w:eastAsia="zh-CN" w:bidi="hi-IN"/>
+        </w:rPr>
+        <w:t>8</w:t>
+      </w:r>
+      <w:r>
+        <w:rPr>
+          <w:rFonts w:eastAsia="AR PL SungtiL GB" w:cs="Lohit Devanagari" w:ascii="Linux Libertine Display O" w:hAnsi="Linux Libertine Display O"/>
+          <w:b w:val="false"/>
+          <w:bCs w:val="false"/>
+          <w:i w:val="false"/>
+          <w:caps w:val="false"/>
+          <w:smallCaps w:val="false"/>
+          <w:strike w:val="false"/>
+          <w:dstrike w:val="false"/>
+          <w:color w:val="000000"/>
+          <w:kern w:val="2"/>
+          <w:sz w:val="22"/>
+          <w:szCs w:val="22"/>
+          <w:u w:val="none"/>
+          <w:effect w:val="none"/>
+          <w:lang w:val="en-US" w:eastAsia="zh-CN" w:bidi="hi-IN"/>
+        </w:rPr>
+        <w:t xml:space="preserve"> 32-bit. Take screenshots. Explain your exploits briefly.</w:t>
       </w:r>
     </w:p>
     <w:p>
@@ -957,47 +1157,300 @@
           <w:effect w:val="none"/>
           <w:lang w:val="en-US" w:eastAsia="zh-CN" w:bidi="hi-IN"/>
         </w:rPr>
-        <w:t xml:space="preserve">[9 points] Task 5: Use the techniques you learned so far to capture the flag of </w:t>
-      </w:r>
-      <w:r>
-        <w:rPr>
-          <w:rFonts w:eastAsia="AR PL SungtiL GB" w:cs="Lohit Devanagari" w:ascii="Linux Libertine Display O" w:hAnsi="Linux Libertine Display O"/>
-          <w:b/>
-          <w:bCs/>
-          <w:i w:val="false"/>
-          <w:caps w:val="false"/>
-          <w:smallCaps w:val="false"/>
-          <w:strike w:val="false"/>
-          <w:dstrike w:val="false"/>
-          <w:color w:val="000000"/>
-          <w:kern w:val="2"/>
-          <w:sz w:val="22"/>
-          <w:szCs w:val="22"/>
-          <w:u w:val="none"/>
-          <w:effect w:val="none"/>
-          <w:lang w:val="en-US" w:eastAsia="zh-CN" w:bidi="hi-IN"/>
-        </w:rPr>
-        <w:t>overflow9_32</w:t>
-      </w:r>
-      <w:r>
-        <w:rPr>
-          <w:rFonts w:eastAsia="AR PL SungtiL GB" w:cs="Lohit Devanagari" w:ascii="Linux Libertine Display O" w:hAnsi="Linux Libertine Display O"/>
-          <w:b w:val="false"/>
-          <w:bCs w:val="false"/>
-          <w:i w:val="false"/>
-          <w:caps w:val="false"/>
-          <w:smallCaps w:val="false"/>
-          <w:strike w:val="false"/>
-          <w:dstrike w:val="false"/>
-          <w:color w:val="000000"/>
-          <w:kern w:val="2"/>
-          <w:sz w:val="22"/>
-          <w:szCs w:val="22"/>
-          <w:u w:val="none"/>
-          <w:effect w:val="none"/>
-          <w:lang w:val="en-US" w:eastAsia="zh-CN" w:bidi="hi-IN"/>
-        </w:rPr>
-        <w:t>. Explain what is the vulnerability and how you craft your exploit. Take screenshots. Explain your exploits briefly.</w:t>
+        <w:t>[</w:t>
+      </w:r>
+      <w:r>
+        <w:rPr>
+          <w:rFonts w:eastAsia="AR PL SungtiL GB" w:cs="Lohit Devanagari" w:ascii="Linux Libertine Display O" w:hAnsi="Linux Libertine Display O"/>
+          <w:b w:val="false"/>
+          <w:bCs w:val="false"/>
+          <w:i w:val="false"/>
+          <w:caps w:val="false"/>
+          <w:smallCaps w:val="false"/>
+          <w:strike w:val="false"/>
+          <w:dstrike w:val="false"/>
+          <w:color w:val="000000"/>
+          <w:kern w:val="2"/>
+          <w:sz w:val="22"/>
+          <w:szCs w:val="22"/>
+          <w:u w:val="none"/>
+          <w:effect w:val="none"/>
+          <w:lang w:val="en-US" w:eastAsia="zh-CN" w:bidi="hi-IN"/>
+        </w:rPr>
+        <w:t>8</w:t>
+      </w:r>
+      <w:r>
+        <w:rPr>
+          <w:rFonts w:eastAsia="AR PL SungtiL GB" w:cs="Lohit Devanagari" w:ascii="Linux Libertine Display O" w:hAnsi="Linux Libertine Display O"/>
+          <w:b w:val="false"/>
+          <w:bCs w:val="false"/>
+          <w:i w:val="false"/>
+          <w:caps w:val="false"/>
+          <w:smallCaps w:val="false"/>
+          <w:strike w:val="false"/>
+          <w:dstrike w:val="false"/>
+          <w:color w:val="000000"/>
+          <w:kern w:val="2"/>
+          <w:sz w:val="22"/>
+          <w:szCs w:val="22"/>
+          <w:u w:val="none"/>
+          <w:effect w:val="none"/>
+          <w:lang w:val="en-US" w:eastAsia="zh-CN" w:bidi="hi-IN"/>
+        </w:rPr>
+        <w:t xml:space="preserve"> points] Task </w:t>
+      </w:r>
+      <w:r>
+        <w:rPr>
+          <w:rFonts w:eastAsia="AR PL SungtiL GB" w:cs="Lohit Devanagari" w:ascii="Linux Libertine Display O" w:hAnsi="Linux Libertine Display O"/>
+          <w:b w:val="false"/>
+          <w:bCs w:val="false"/>
+          <w:i w:val="false"/>
+          <w:caps w:val="false"/>
+          <w:smallCaps w:val="false"/>
+          <w:strike w:val="false"/>
+          <w:dstrike w:val="false"/>
+          <w:color w:val="000000"/>
+          <w:kern w:val="2"/>
+          <w:sz w:val="22"/>
+          <w:szCs w:val="22"/>
+          <w:u w:val="none"/>
+          <w:effect w:val="none"/>
+          <w:lang w:val="en-US" w:eastAsia="zh-CN" w:bidi="hi-IN"/>
+        </w:rPr>
+        <w:t>5</w:t>
+      </w:r>
+      <w:r>
+        <w:rPr>
+          <w:rFonts w:eastAsia="AR PL SungtiL GB" w:cs="Lohit Devanagari" w:ascii="Linux Libertine Display O" w:hAnsi="Linux Libertine Display O"/>
+          <w:b w:val="false"/>
+          <w:bCs w:val="false"/>
+          <w:i w:val="false"/>
+          <w:caps w:val="false"/>
+          <w:smallCaps w:val="false"/>
+          <w:strike w:val="false"/>
+          <w:dstrike w:val="false"/>
+          <w:color w:val="000000"/>
+          <w:kern w:val="2"/>
+          <w:sz w:val="22"/>
+          <w:szCs w:val="22"/>
+          <w:u w:val="none"/>
+          <w:effect w:val="none"/>
+          <w:lang w:val="en-US" w:eastAsia="zh-CN" w:bidi="hi-IN"/>
+        </w:rPr>
+        <w:t xml:space="preserve">: </w:t>
+      </w:r>
+      <w:r>
+        <w:rPr>
+          <w:rFonts w:eastAsia="AR PL SungtiL GB" w:cs="Lohit Devanagari" w:ascii="Linux Libertine Display O" w:hAnsi="Linux Libertine Display O"/>
+          <w:b w:val="false"/>
+          <w:bCs w:val="false"/>
+          <w:i w:val="false"/>
+          <w:caps w:val="false"/>
+          <w:smallCaps w:val="false"/>
+          <w:strike w:val="false"/>
+          <w:dstrike w:val="false"/>
+          <w:color w:val="000000"/>
+          <w:kern w:val="2"/>
+          <w:sz w:val="22"/>
+          <w:szCs w:val="22"/>
+          <w:u w:val="none"/>
+          <w:effect w:val="none"/>
+          <w:lang w:val="en-US" w:eastAsia="zh-CN" w:bidi="hi-IN"/>
+        </w:rPr>
+        <w:t>Perform a ret2libc attack on</w:t>
+      </w:r>
+      <w:r>
+        <w:rPr>
+          <w:rFonts w:eastAsia="AR PL SungtiL GB" w:cs="Lohit Devanagari" w:ascii="Linux Libertine Display O" w:hAnsi="Linux Libertine Display O"/>
+          <w:b w:val="false"/>
+          <w:bCs w:val="false"/>
+          <w:i w:val="false"/>
+          <w:caps w:val="false"/>
+          <w:smallCaps w:val="false"/>
+          <w:strike w:val="false"/>
+          <w:dstrike w:val="false"/>
+          <w:color w:val="000000"/>
+          <w:kern w:val="2"/>
+          <w:sz w:val="22"/>
+          <w:szCs w:val="22"/>
+          <w:u w:val="none"/>
+          <w:effect w:val="none"/>
+          <w:lang w:val="en-US" w:eastAsia="zh-CN" w:bidi="hi-IN"/>
+        </w:rPr>
+        <w:t xml:space="preserve"> overflowret4_no_excstack_32. Your goal is to get a shell. The shell will not have root privilege, so you won’t be able to get the flag using this approach. Take screenshots, which should clearly show you get a shell. Explain why the exploit works. </w:t>
+      </w:r>
+    </w:p>
+    <w:p>
+      <w:pPr>
+        <w:pStyle w:val="TextBody"/>
+        <w:spacing w:before="0" w:after="140"/>
+        <w:contextualSpacing/>
+        <w:jc w:val="left"/>
+        <w:rPr>
+          <w:rFonts w:ascii="Linux Libertine Display O" w:hAnsi="Linux Libertine Display O" w:eastAsia="AR PL SungtiL GB" w:cs="Lohit Devanagari"/>
+          <w:b w:val="false"/>
+          <w:b w:val="false"/>
+          <w:bCs w:val="false"/>
+          <w:i w:val="false"/>
+          <w:i w:val="false"/>
+          <w:caps w:val="false"/>
+          <w:smallCaps w:val="false"/>
+          <w:strike w:val="false"/>
+          <w:dstrike w:val="false"/>
+          <w:color w:val="000000"/>
+          <w:kern w:val="2"/>
+          <w:sz w:val="22"/>
+          <w:szCs w:val="22"/>
+          <w:u w:val="none"/>
+          <w:effect w:val="none"/>
+          <w:lang w:val="en-US" w:eastAsia="zh-CN" w:bidi="hi-IN"/>
+        </w:rPr>
+      </w:pPr>
+      <w:r>
+        <w:rPr>
+          <w:rFonts w:eastAsia="AR PL SungtiL GB" w:cs="Lohit Devanagari" w:ascii="Linux Libertine Display O" w:hAnsi="Linux Libertine Display O"/>
+          <w:b w:val="false"/>
+          <w:bCs w:val="false"/>
+          <w:i w:val="false"/>
+          <w:caps w:val="false"/>
+          <w:smallCaps w:val="false"/>
+          <w:strike w:val="false"/>
+          <w:dstrike w:val="false"/>
+          <w:color w:val="000000"/>
+          <w:kern w:val="2"/>
+          <w:sz w:val="22"/>
+          <w:szCs w:val="22"/>
+          <w:u w:val="none"/>
+          <w:effect w:val="none"/>
+          <w:lang w:val="en-US" w:eastAsia="zh-CN" w:bidi="hi-IN"/>
+        </w:rPr>
+      </w:r>
+    </w:p>
+    <w:p>
+      <w:pPr>
+        <w:pStyle w:val="TextBody"/>
+        <w:spacing w:before="0" w:after="140"/>
+        <w:contextualSpacing/>
+        <w:jc w:val="left"/>
+        <w:rPr>
+          <w:rFonts w:ascii="Linux Libertine Display O" w:hAnsi="Linux Libertine Display O" w:eastAsia="AR PL SungtiL GB" w:cs="Lohit Devanagari"/>
+          <w:b w:val="false"/>
+          <w:b w:val="false"/>
+          <w:bCs w:val="false"/>
+          <w:i w:val="false"/>
+          <w:i w:val="false"/>
+          <w:caps w:val="false"/>
+          <w:smallCaps w:val="false"/>
+          <w:strike w:val="false"/>
+          <w:dstrike w:val="false"/>
+          <w:color w:val="000000"/>
+          <w:kern w:val="2"/>
+          <w:sz w:val="22"/>
+          <w:szCs w:val="22"/>
+          <w:u w:val="none"/>
+          <w:effect w:val="none"/>
+          <w:lang w:val="en-US" w:eastAsia="zh-CN" w:bidi="hi-IN"/>
+        </w:rPr>
+      </w:pPr>
+      <w:r>
+        <w:rPr>
+          <w:rFonts w:eastAsia="AR PL SungtiL GB" w:cs="Lohit Devanagari" w:ascii="Linux Libertine Display O" w:hAnsi="Linux Libertine Display O"/>
+          <w:b w:val="false"/>
+          <w:bCs w:val="false"/>
+          <w:i w:val="false"/>
+          <w:caps w:val="false"/>
+          <w:smallCaps w:val="false"/>
+          <w:strike w:val="false"/>
+          <w:dstrike w:val="false"/>
+          <w:color w:val="000000"/>
+          <w:kern w:val="2"/>
+          <w:sz w:val="22"/>
+          <w:szCs w:val="22"/>
+          <w:u w:val="none"/>
+          <w:effect w:val="none"/>
+          <w:lang w:val="en-US" w:eastAsia="zh-CN" w:bidi="hi-IN"/>
+        </w:rPr>
+        <w:t>[</w:t>
+      </w:r>
+      <w:r>
+        <w:rPr>
+          <w:rFonts w:eastAsia="AR PL SungtiL GB" w:cs="Lohit Devanagari" w:ascii="Linux Libertine Display O" w:hAnsi="Linux Libertine Display O"/>
+          <w:b w:val="false"/>
+          <w:bCs w:val="false"/>
+          <w:i w:val="false"/>
+          <w:caps w:val="false"/>
+          <w:smallCaps w:val="false"/>
+          <w:strike w:val="false"/>
+          <w:dstrike w:val="false"/>
+          <w:color w:val="000000"/>
+          <w:kern w:val="2"/>
+          <w:sz w:val="22"/>
+          <w:szCs w:val="22"/>
+          <w:u w:val="none"/>
+          <w:effect w:val="none"/>
+          <w:lang w:val="en-US" w:eastAsia="zh-CN" w:bidi="hi-IN"/>
+        </w:rPr>
+        <w:t>8</w:t>
+      </w:r>
+      <w:r>
+        <w:rPr>
+          <w:rFonts w:eastAsia="AR PL SungtiL GB" w:cs="Lohit Devanagari" w:ascii="Linux Libertine Display O" w:hAnsi="Linux Libertine Display O"/>
+          <w:b w:val="false"/>
+          <w:bCs w:val="false"/>
+          <w:i w:val="false"/>
+          <w:caps w:val="false"/>
+          <w:smallCaps w:val="false"/>
+          <w:strike w:val="false"/>
+          <w:dstrike w:val="false"/>
+          <w:color w:val="000000"/>
+          <w:kern w:val="2"/>
+          <w:sz w:val="22"/>
+          <w:szCs w:val="22"/>
+          <w:u w:val="none"/>
+          <w:effect w:val="none"/>
+          <w:lang w:val="en-US" w:eastAsia="zh-CN" w:bidi="hi-IN"/>
+        </w:rPr>
+        <w:t xml:space="preserve"> points] Task </w:t>
+      </w:r>
+      <w:r>
+        <w:rPr>
+          <w:rFonts w:eastAsia="AR PL SungtiL GB" w:cs="Lohit Devanagari" w:ascii="Linux Libertine Display O" w:hAnsi="Linux Libertine Display O"/>
+          <w:b w:val="false"/>
+          <w:bCs w:val="false"/>
+          <w:i w:val="false"/>
+          <w:caps w:val="false"/>
+          <w:smallCaps w:val="false"/>
+          <w:strike w:val="false"/>
+          <w:dstrike w:val="false"/>
+          <w:color w:val="000000"/>
+          <w:kern w:val="2"/>
+          <w:sz w:val="22"/>
+          <w:szCs w:val="22"/>
+          <w:u w:val="none"/>
+          <w:effect w:val="none"/>
+          <w:lang w:val="en-US" w:eastAsia="zh-CN" w:bidi="hi-IN"/>
+        </w:rPr>
+        <w:t>6</w:t>
+      </w:r>
+      <w:r>
+        <w:rPr>
+          <w:rFonts w:eastAsia="AR PL SungtiL GB" w:cs="Lohit Devanagari" w:ascii="Linux Libertine Display O" w:hAnsi="Linux Libertine Display O"/>
+          <w:b w:val="false"/>
+          <w:bCs w:val="false"/>
+          <w:i w:val="false"/>
+          <w:caps w:val="false"/>
+          <w:smallCaps w:val="false"/>
+          <w:strike w:val="false"/>
+          <w:dstrike w:val="false"/>
+          <w:color w:val="000000"/>
+          <w:kern w:val="2"/>
+          <w:sz w:val="22"/>
+          <w:szCs w:val="22"/>
+          <w:u w:val="none"/>
+          <w:effect w:val="none"/>
+          <w:lang w:val="en-US" w:eastAsia="zh-CN" w:bidi="hi-IN"/>
+        </w:rPr>
+        <w:t>: Use the techniques you learned so far to capture the flag of overflow9_32. Explain what is the vulnerability and how you craft your exploit. Take screenshots. Explain your exploits briefly.</w:t>
       </w:r>
     </w:p>
     <w:sectPr>
